--- a/Fonctionnement de L.docx
+++ b/Fonctionnement de L.docx
@@ -74,6 +74,36 @@
     </w:p>
     <w:p>
       <w:r>
+        <w:t xml:space="preserve">Installer </w:t>
+      </w:r>
+      <w:proofErr w:type="spellStart"/>
+      <w:r>
+        <w:t>react</w:t>
+      </w:r>
+      <w:proofErr w:type="spellEnd"/>
+      <w:r>
+        <w:t xml:space="preserve"> dans le dossier client </w:t>
+      </w:r>
+    </w:p>
+    <w:p>
+      <w:proofErr w:type="spellStart"/>
+      <w:proofErr w:type="gramStart"/>
+      <w:r>
+        <w:t>npx</w:t>
+      </w:r>
+      <w:proofErr w:type="spellEnd"/>
+      <w:proofErr w:type="gramEnd"/>
+      <w:r>
+        <w:t xml:space="preserve">  </w:t>
+      </w:r>
+      <w:proofErr w:type="spellStart"/>
+      <w:r>
+        <w:t>create-react-app</w:t>
+      </w:r>
+      <w:proofErr w:type="spellEnd"/>
+    </w:p>
+    <w:p>
+      <w:r>
         <w:t xml:space="preserve">Faire </w:t>
       </w:r>
       <w:proofErr w:type="spellStart"/>
@@ -95,18 +125,49 @@
     </w:p>
     <w:p>
       <w:r>
-        <w:t xml:space="preserve">Faire </w:t>
-      </w:r>
-      <w:proofErr w:type="spellStart"/>
-      <w:r>
-        <w:t>nodemon</w:t>
-      </w:r>
-      <w:proofErr w:type="spellEnd"/>
-      <w:r>
-        <w:t xml:space="preserve"> dans index.js dans le dossier /server</w:t>
+        <w:t xml:space="preserve">Installer </w:t>
+      </w:r>
+      <w:proofErr w:type="spellStart"/>
+      <w:r>
+        <w:t>node</w:t>
+      </w:r>
+      <w:proofErr w:type="spellEnd"/>
+      <w:r>
+        <w:t xml:space="preserve"> </w:t>
+      </w:r>
+    </w:p>
+    <w:p>
+      <w:proofErr w:type="spellStart"/>
+      <w:r>
+        <w:t>Npm</w:t>
+      </w:r>
+      <w:proofErr w:type="spellEnd"/>
+      <w:r>
+        <w:t xml:space="preserve"> </w:t>
+      </w:r>
+      <w:proofErr w:type="spellStart"/>
+      <w:r>
+        <w:t>init</w:t>
+      </w:r>
+      <w:proofErr w:type="spellEnd"/>
+      <w:r>
+        <w:t xml:space="preserve"> </w:t>
       </w:r>
       <w:bookmarkStart w:id="0" w:name="_GoBack"/>
       <w:bookmarkEnd w:id="0"/>
+    </w:p>
+    <w:p>
+      <w:r>
+        <w:t xml:space="preserve">Faire </w:t>
+      </w:r>
+      <w:proofErr w:type="spellStart"/>
+      <w:r>
+        <w:t>nodemon</w:t>
+      </w:r>
+      <w:proofErr w:type="spellEnd"/>
+      <w:r>
+        <w:t xml:space="preserve"> dans index.js dans le dossier /server</w:t>
+      </w:r>
     </w:p>
     <w:sectPr>
       <w:pgSz w:w="11906" w:h="16838"/>
